--- a/12762492_A3_report.docx
+++ b/12762492_A3_report.docx
@@ -2,53 +2,431 @@
 <file path=word/document.xml><?xml version="1.0" encoding="utf-8"?>
 <w:document xmlns:wpc="http://schemas.microsoft.com/office/word/2010/wordprocessingCanvas" xmlns:cx="http://schemas.microsoft.com/office/drawing/2014/chartex" xmlns:cx1="http://schemas.microsoft.com/office/drawing/2015/9/8/chartex" xmlns:cx2="http://schemas.microsoft.com/office/drawing/2015/10/21/chartex" xmlns:cx3="http://schemas.microsoft.com/office/drawing/2016/5/9/chartex" xmlns:cx4="http://schemas.microsoft.com/office/drawing/2016/5/10/chartex" xmlns:cx5="http://schemas.microsoft.com/office/drawing/2016/5/11/chartex" xmlns:cx6="http://schemas.microsoft.com/office/drawing/2016/5/12/chartex" xmlns:cx7="http://schemas.microsoft.com/office/drawing/2016/5/13/chartex" xmlns:cx8="http://schemas.microsoft.com/office/drawing/2016/5/14/chartex" xmlns:mc="http://schemas.openxmlformats.org/markup-compatibility/2006" xmlns:aink="http://schemas.microsoft.com/office/drawing/2016/ink" xmlns:am3d="http://schemas.microsoft.com/office/drawing/2017/model3d" xmlns:o="urn:schemas-microsoft-com:office:office" xmlns:r="http://schemas.openxmlformats.org/officeDocument/2006/relationships" xmlns:m="http://schemas.openxmlformats.org/officeDocument/2006/math" xmlns:v="urn:schemas-microsoft-com:vml" xmlns:wp14="http://schemas.microsoft.com/office/word/2010/wordprocessingDrawing" xmlns:wp="http://schemas.openxmlformats.org/drawingml/2006/wordprocessingDrawing" xmlns:w10="urn:schemas-microsoft-com:office:word" xmlns:w="http://schemas.openxmlformats.org/wordprocessingml/2006/main" xmlns:w14="http://schemas.microsoft.com/office/word/2010/wordml" xmlns:w15="http://schemas.microsoft.com/office/word/2012/wordml" xmlns:w16cid="http://schemas.microsoft.com/office/word/2016/wordml/cid" xmlns:w16se="http://schemas.microsoft.com/office/word/2015/wordml/symex" xmlns:wpg="http://schemas.microsoft.com/office/word/2010/wordprocessingGroup" xmlns:wpi="http://schemas.microsoft.com/office/word/2010/wordprocessingInk" xmlns:wne="http://schemas.microsoft.com/office/word/2006/wordml" xmlns:wps="http://schemas.microsoft.com/office/word/2010/wordprocessingShape" mc:Ignorable="w14 w15 w16se w16cid wp14">
   <w:body>
-    <w:p>
-      <w:r>
-        <w:t>Game Mechanics:</w:t>
-      </w:r>
-    </w:p>
     <w:p/>
-    <w:p>
-      <w:r>
-        <w:t>Mouse targeting system</w:t>
-      </w:r>
-    </w:p>
-    <w:p>
-      <w:r>
-        <w:t>Missile spawner</w:t>
-      </w:r>
-    </w:p>
-    <w:p>
-      <w:r>
-        <w:t>Missile controller</w:t>
-      </w:r>
-    </w:p>
-    <w:p>
-      <w:r>
-        <w:t>UI for Score</w:t>
-      </w:r>
-    </w:p>
-    <w:p>
-      <w:r>
-        <w:t>City controller</w:t>
-      </w:r>
-    </w:p>
-    <w:p>
-      <w:r>
-        <w:t>Player Missile Counter</w:t>
-      </w:r>
-    </w:p>
     <w:p/>
-    <w:p>
-      <w:r>
-        <w:t>Visual Assets:</w:t>
-      </w:r>
-    </w:p>
-    <w:p>
-      <w:bookmarkStart w:id="0" w:name="_GoBack"/>
-      <w:bookmarkEnd w:id="0"/>
-    </w:p>
-    <w:p/>
+    <w:tbl>
+      <w:tblPr>
+        <w:tblStyle w:val="TableGrid"/>
+        <w:tblW w:w="0" w:type="auto"/>
+        <w:tblLook w:val="04A0" w:firstRow="1" w:lastRow="0" w:firstColumn="1" w:lastColumn="0" w:noHBand="0" w:noVBand="1"/>
+      </w:tblPr>
+      <w:tblGrid>
+        <w:gridCol w:w="2065"/>
+        <w:gridCol w:w="6951"/>
+      </w:tblGrid>
+      <w:tr>
+        <w:tc>
+          <w:tcPr>
+            <w:tcW w:w="2065" w:type="dxa"/>
+          </w:tcPr>
+          <w:p>
+            <w:pPr>
+              <w:rPr>
+                <w:b/>
+                <w:bCs/>
+              </w:rPr>
+            </w:pPr>
+            <w:r>
+              <w:rPr>
+                <w:b/>
+                <w:bCs/>
+              </w:rPr>
+              <w:t>Visual Assets:</w:t>
+            </w:r>
+          </w:p>
+          <w:p/>
+        </w:tc>
+        <w:tc>
+          <w:tcPr>
+            <w:tcW w:w="6951" w:type="dxa"/>
+          </w:tcPr>
+          <w:p>
+            <w:r>
+              <w:t xml:space="preserve">All sprits are in </w:t>
+            </w:r>
+            <w:r>
+              <w:rPr>
+                <w:i/>
+                <w:iCs/>
+              </w:rPr>
+              <w:t xml:space="preserve">/Assets/images </w:t>
+            </w:r>
+            <w:r>
+              <w:t xml:space="preserve">folder. </w:t>
+            </w:r>
+          </w:p>
+          <w:p>
+            <w:r>
+              <w:rPr>
+                <w:i/>
+                <w:iCs/>
+                <w:color w:val="4472C4" w:themeColor="accent1"/>
+              </w:rPr>
+              <w:t>Cursor</w:t>
+            </w:r>
+            <w:r>
+              <w:rPr>
+                <w:color w:val="4472C4" w:themeColor="accent1"/>
+              </w:rPr>
+              <w:t xml:space="preserve"> </w:t>
+            </w:r>
+            <w:r>
+              <w:t xml:space="preserve">is the cursor in the game scene. </w:t>
+            </w:r>
+          </w:p>
+          <w:p>
+            <w:r>
+              <w:rPr>
+                <w:i/>
+                <w:iCs/>
+                <w:color w:val="4472C4" w:themeColor="accent1"/>
+              </w:rPr>
+              <w:t>Explosion</w:t>
+            </w:r>
+            <w:r>
+              <w:rPr>
+                <w:color w:val="4472C4" w:themeColor="accent1"/>
+              </w:rPr>
+              <w:t xml:space="preserve"> </w:t>
+            </w:r>
+            <w:r>
+              <w:t xml:space="preserve">is the sprite occurring when two missiles colliding together. </w:t>
+            </w:r>
+          </w:p>
+          <w:p>
+            <w:r>
+              <w:rPr>
+                <w:i/>
+                <w:iCs/>
+                <w:color w:val="4472C4" w:themeColor="accent1"/>
+              </w:rPr>
+              <w:t>Ground</w:t>
+            </w:r>
+            <w:r>
+              <w:rPr>
+                <w:color w:val="4472C4" w:themeColor="accent1"/>
+              </w:rPr>
+              <w:t xml:space="preserve"> </w:t>
+            </w:r>
+            <w:r>
+              <w:t>is the ground spite in the game scene.</w:t>
+            </w:r>
+          </w:p>
+          <w:p>
+            <w:r>
+              <w:rPr>
+                <w:i/>
+                <w:iCs/>
+                <w:color w:val="4472C4" w:themeColor="accent1"/>
+              </w:rPr>
+              <w:t>House</w:t>
+            </w:r>
+            <w:r>
+              <w:t xml:space="preserve"> is the object that player needs to protect.</w:t>
+            </w:r>
+          </w:p>
+          <w:p>
+            <w:r>
+              <w:rPr>
+                <w:i/>
+                <w:iCs/>
+                <w:color w:val="4472C4" w:themeColor="accent1"/>
+              </w:rPr>
+              <w:t>missileLauncher</w:t>
+            </w:r>
+            <w:r>
+              <w:t xml:space="preserve"> launches the missile.</w:t>
+            </w:r>
+          </w:p>
+          <w:p/>
+        </w:tc>
+      </w:tr>
+      <w:tr>
+        <w:tc>
+          <w:tcPr>
+            <w:tcW w:w="2065" w:type="dxa"/>
+          </w:tcPr>
+          <w:p>
+            <w:r>
+              <w:t>Audio Assets:</w:t>
+            </w:r>
+          </w:p>
+          <w:p>
+            <w:pPr>
+              <w:rPr>
+                <w:rFonts w:eastAsiaTheme="minorEastAsia" w:hint="eastAsia"/>
+                <w:lang w:eastAsia="zh-CN"/>
+              </w:rPr>
+            </w:pPr>
+          </w:p>
+        </w:tc>
+        <w:tc>
+          <w:tcPr>
+            <w:tcW w:w="6951" w:type="dxa"/>
+          </w:tcPr>
+          <w:p>
+            <w:proofErr w:type="spellStart"/>
+            <w:r>
+              <w:t>CollisionBGM</w:t>
+            </w:r>
+            <w:proofErr w:type="spellEnd"/>
+            <w:r>
+              <w:t xml:space="preserve"> played when two missiles colliding together</w:t>
+            </w:r>
+          </w:p>
+          <w:p>
+            <w:proofErr w:type="spellStart"/>
+            <w:r>
+              <w:t>GameBGM</w:t>
+            </w:r>
+            <w:proofErr w:type="spellEnd"/>
+            <w:r>
+              <w:t xml:space="preserve"> played when playing main game</w:t>
+            </w:r>
+          </w:p>
+          <w:p>
+            <w:proofErr w:type="spellStart"/>
+            <w:r>
+              <w:t>GameOverBGM</w:t>
+            </w:r>
+            <w:proofErr w:type="spellEnd"/>
+            <w:r>
+              <w:t xml:space="preserve"> played when player is destroyed</w:t>
+            </w:r>
+          </w:p>
+          <w:p>
+            <w:proofErr w:type="spellStart"/>
+            <w:r>
+              <w:t>MainMenuBGM</w:t>
+            </w:r>
+            <w:proofErr w:type="spellEnd"/>
+            <w:r>
+              <w:t xml:space="preserve"> played when showing the main menu</w:t>
+            </w:r>
+            <w:r>
+              <w:t xml:space="preserve"> </w:t>
+            </w:r>
+          </w:p>
+          <w:p>
+            <w:proofErr w:type="spellStart"/>
+            <w:r>
+              <w:t>MissileLaunchGGM</w:t>
+            </w:r>
+            <w:proofErr w:type="spellEnd"/>
+            <w:r>
+              <w:t xml:space="preserve"> played when player missile is launched</w:t>
+            </w:r>
+          </w:p>
+          <w:p/>
+        </w:tc>
+      </w:tr>
+      <w:tr>
+        <w:tc>
+          <w:tcPr>
+            <w:tcW w:w="2065" w:type="dxa"/>
+          </w:tcPr>
+          <w:p>
+            <w:r>
+              <w:t>Recreated Level Scene</w:t>
+            </w:r>
+          </w:p>
+        </w:tc>
+        <w:tc>
+          <w:tcPr>
+            <w:tcW w:w="6951" w:type="dxa"/>
+          </w:tcPr>
+          <w:p>
+            <w:pPr>
+              <w:keepNext/>
+            </w:pPr>
+            <w:r>
+              <w:rPr>
+                <w:noProof/>
+              </w:rPr>
+              <w:drawing>
+                <wp:inline distT="0" distB="0" distL="0" distR="0" wp14:anchorId="6AE53963" wp14:editId="2A2A6A64">
+                  <wp:extent cx="4269850" cy="2416396"/>
+                  <wp:effectExtent l="0" t="0" r="0" b="3175"/>
+                  <wp:docPr id="1" name="Picture 1" descr="A close up of a sign&#10;&#10;Description automatically generated"/>
+                  <wp:cNvGraphicFramePr>
+                    <a:graphicFrameLocks xmlns:a="http://schemas.openxmlformats.org/drawingml/2006/main" noChangeAspect="1"/>
+                  </wp:cNvGraphicFramePr>
+                  <a:graphic xmlns:a="http://schemas.openxmlformats.org/drawingml/2006/main">
+                    <a:graphicData uri="http://schemas.openxmlformats.org/drawingml/2006/picture">
+                      <pic:pic xmlns:pic="http://schemas.openxmlformats.org/drawingml/2006/picture">
+                        <pic:nvPicPr>
+                          <pic:cNvPr id="1" name="540907E.tmp"/>
+                          <pic:cNvPicPr/>
+                        </pic:nvPicPr>
+                        <pic:blipFill>
+                          <a:blip r:embed="rId5">
+                            <a:extLst>
+                              <a:ext uri="{28A0092B-C50C-407E-A947-70E740481C1C}">
+                                <a14:useLocalDpi xmlns:a14="http://schemas.microsoft.com/office/drawing/2010/main" val="0"/>
+                              </a:ext>
+                            </a:extLst>
+                          </a:blip>
+                          <a:stretch>
+                            <a:fillRect/>
+                          </a:stretch>
+                        </pic:blipFill>
+                        <pic:spPr>
+                          <a:xfrm>
+                            <a:off x="0" y="0"/>
+                            <a:ext cx="4340050" cy="2456124"/>
+                          </a:xfrm>
+                          <a:prstGeom prst="rect">
+                            <a:avLst/>
+                          </a:prstGeom>
+                        </pic:spPr>
+                      </pic:pic>
+                    </a:graphicData>
+                  </a:graphic>
+                </wp:inline>
+              </w:drawing>
+            </w:r>
+          </w:p>
+          <w:p>
+            <w:pPr>
+              <w:pStyle w:val="Caption"/>
+            </w:pPr>
+            <w:bookmarkStart w:id="0" w:name="_Ref17975406"/>
+            <w:r>
+              <w:t xml:space="preserve">Figure </w:t>
+            </w:r>
+            <w:fldSimple w:instr=" SEQ Figure \* ARABIC ">
+              <w:r>
+                <w:rPr>
+                  <w:noProof/>
+                </w:rPr>
+                <w:t>1</w:t>
+              </w:r>
+            </w:fldSimple>
+            <w:bookmarkEnd w:id="0"/>
+            <w:r>
+              <w:t xml:space="preserve"> Main Game</w:t>
+            </w:r>
+          </w:p>
+          <w:p>
+            <w:r>
+              <w:fldChar w:fldCharType="begin"/>
+            </w:r>
+            <w:r>
+              <w:instrText xml:space="preserve"> REF _Ref17975406 \h </w:instrText>
+            </w:r>
+            <w:r>
+              <w:fldChar w:fldCharType="separate"/>
+            </w:r>
+            <w:r>
+              <w:t xml:space="preserve">Figure </w:t>
+            </w:r>
+            <w:r>
+              <w:rPr>
+                <w:noProof/>
+              </w:rPr>
+              <w:t>1</w:t>
+            </w:r>
+            <w:r>
+              <w:fldChar w:fldCharType="end"/>
+            </w:r>
+            <w:r>
+              <w:t xml:space="preserve"> is a screen short of the main game scene. At the top there are several enemy missiles with red particle effect. There are three houses locating on the ground and the middle one with a triangular roof is the missile launcher releasing the defending missile like the missile in the right middle of the scene.</w:t>
+            </w:r>
+          </w:p>
+          <w:p/>
+        </w:tc>
+      </w:tr>
+      <w:tr>
+        <w:tc>
+          <w:tcPr>
+            <w:tcW w:w="2065" w:type="dxa"/>
+          </w:tcPr>
+          <w:p>
+            <w:r>
+              <w:t>Initial Movement Development</w:t>
+            </w:r>
+          </w:p>
+        </w:tc>
+        <w:tc>
+          <w:tcPr>
+            <w:tcW w:w="6951" w:type="dxa"/>
+          </w:tcPr>
+          <w:p>
+            <w:r>
+              <w:t xml:space="preserve">As we can see in </w:t>
+            </w:r>
+            <w:r>
+              <w:fldChar w:fldCharType="begin"/>
+            </w:r>
+            <w:r>
+              <w:instrText xml:space="preserve"> REF _Ref17975406 \h </w:instrText>
+            </w:r>
+            <w:r>
+              <w:fldChar w:fldCharType="separate"/>
+            </w:r>
+            <w:r>
+              <w:t xml:space="preserve">Figure </w:t>
+            </w:r>
+            <w:r>
+              <w:rPr>
+                <w:noProof/>
+              </w:rPr>
+              <w:t>1</w:t>
+            </w:r>
+            <w:r>
+              <w:fldChar w:fldCharType="end"/>
+            </w:r>
+            <w:r>
+              <w:t xml:space="preserve">, enemy missiles are randomly generated from the top scene and targeted to a random house on the ground. When mouse curser click, player missile will be released from the missile launcher to the mouse position. </w:t>
+            </w:r>
+            <w:bookmarkStart w:id="1" w:name="_GoBack"/>
+            <w:bookmarkEnd w:id="1"/>
+          </w:p>
+        </w:tc>
+      </w:tr>
+      <w:tr>
+        <w:tc>
+          <w:tcPr>
+            <w:tcW w:w="2065" w:type="dxa"/>
+          </w:tcPr>
+          <w:p/>
+        </w:tc>
+        <w:tc>
+          <w:tcPr>
+            <w:tcW w:w="6951" w:type="dxa"/>
+          </w:tcPr>
+          <w:p/>
+        </w:tc>
+      </w:tr>
+      <w:tr>
+        <w:tc>
+          <w:tcPr>
+            <w:tcW w:w="2065" w:type="dxa"/>
+          </w:tcPr>
+          <w:p/>
+        </w:tc>
+        <w:tc>
+          <w:tcPr>
+            <w:tcW w:w="6951" w:type="dxa"/>
+          </w:tcPr>
+          <w:p/>
+        </w:tc>
+      </w:tr>
+      <w:tr>
+        <w:tc>
+          <w:tcPr>
+            <w:tcW w:w="2065" w:type="dxa"/>
+          </w:tcPr>
+          <w:p/>
+        </w:tc>
+        <w:tc>
+          <w:tcPr>
+            <w:tcW w:w="6951" w:type="dxa"/>
+          </w:tcPr>
+          <w:p/>
+        </w:tc>
+      </w:tr>
+    </w:tbl>
     <w:p/>
     <w:p/>
     <w:sectPr>
@@ -78,7 +456,7 @@
       </w:pPr>
     </w:pPrDefault>
   </w:docDefaults>
-  <w:latentStyles w:defLockedState="0" w:defUIPriority="99" w:defSemiHidden="0" w:defUnhideWhenUsed="0" w:defQFormat="0" w:count="376">
+  <w:latentStyles w:defLockedState="0" w:defUIPriority="99" w:defSemiHidden="0" w:defUnhideWhenUsed="0" w:defQFormat="0" w:count="377">
     <w:lsdException w:name="Normal" w:uiPriority="0" w:qFormat="1"/>
     <w:lsdException w:name="heading 1" w:uiPriority="9" w:qFormat="1"/>
     <w:lsdException w:name="heading 2" w:semiHidden="1" w:uiPriority="9" w:unhideWhenUsed="1" w:qFormat="1"/>
@@ -184,7 +562,6 @@
     <w:lsdException w:name="HTML Sample" w:semiHidden="1" w:unhideWhenUsed="1"/>
     <w:lsdException w:name="HTML Typewriter" w:semiHidden="1" w:unhideWhenUsed="1"/>
     <w:lsdException w:name="HTML Variable" w:semiHidden="1" w:unhideWhenUsed="1"/>
-    <w:lsdException w:name="Normal Table" w:semiHidden="1" w:unhideWhenUsed="1"/>
     <w:lsdException w:name="annotation subject" w:semiHidden="1" w:unhideWhenUsed="1"/>
     <w:lsdException w:name="No List" w:semiHidden="1" w:unhideWhenUsed="1"/>
     <w:lsdException w:name="Outline List 1" w:semiHidden="1" w:unhideWhenUsed="1"/>
@@ -231,10 +608,8 @@
     <w:lsdException w:name="Table Subtle 2" w:semiHidden="1" w:unhideWhenUsed="1"/>
     <w:lsdException w:name="Table Web 1" w:semiHidden="1" w:unhideWhenUsed="1"/>
     <w:lsdException w:name="Table Web 2" w:semiHidden="1" w:unhideWhenUsed="1"/>
-    <w:lsdException w:name="Table Web 3" w:semiHidden="1" w:unhideWhenUsed="1"/>
     <w:lsdException w:name="Balloon Text" w:semiHidden="1" w:unhideWhenUsed="1"/>
     <w:lsdException w:name="Table Grid" w:uiPriority="39"/>
-    <w:lsdException w:name="Table Theme" w:semiHidden="1" w:unhideWhenUsed="1"/>
     <w:lsdException w:name="Placeholder Text" w:semiHidden="1"/>
     <w:lsdException w:name="No Spacing" w:uiPriority="1" w:qFormat="1"/>
     <w:lsdException w:name="Light Shading" w:uiPriority="60"/>
@@ -455,6 +830,7 @@
     <w:lsdException w:name="Hashtag" w:semiHidden="1" w:unhideWhenUsed="1"/>
     <w:lsdException w:name="Unresolved Mention" w:semiHidden="1" w:unhideWhenUsed="1"/>
     <w:lsdException w:name="Smart Link" w:semiHidden="1" w:unhideWhenUsed="1"/>
+    <w:lsdException w:name="Smart Link Error" w:semiHidden="1" w:unhideWhenUsed="1"/>
   </w:latentStyles>
   <w:style w:type="paragraph" w:default="1" w:styleId="Normal">
     <w:name w:val="Normal"/>
@@ -486,6 +862,44 @@
     <w:uiPriority w:val="99"/>
     <w:semiHidden/>
     <w:unhideWhenUsed/>
+  </w:style>
+  <w:style w:type="table" w:styleId="TableGrid">
+    <w:name w:val="Table Grid"/>
+    <w:basedOn w:val="TableNormal"/>
+    <w:uiPriority w:val="39"/>
+    <w:rsid w:val="005C65CF"/>
+    <w:pPr>
+      <w:spacing w:after="0" w:line="240" w:lineRule="auto"/>
+    </w:pPr>
+    <w:tblPr>
+      <w:tblBorders>
+        <w:top w:val="single" w:sz="4" w:space="0" w:color="auto"/>
+        <w:left w:val="single" w:sz="4" w:space="0" w:color="auto"/>
+        <w:bottom w:val="single" w:sz="4" w:space="0" w:color="auto"/>
+        <w:right w:val="single" w:sz="4" w:space="0" w:color="auto"/>
+        <w:insideH w:val="single" w:sz="4" w:space="0" w:color="auto"/>
+        <w:insideV w:val="single" w:sz="4" w:space="0" w:color="auto"/>
+      </w:tblBorders>
+    </w:tblPr>
+  </w:style>
+  <w:style w:type="paragraph" w:styleId="Caption">
+    <w:name w:val="caption"/>
+    <w:basedOn w:val="Normal"/>
+    <w:next w:val="Normal"/>
+    <w:uiPriority w:val="35"/>
+    <w:unhideWhenUsed/>
+    <w:qFormat/>
+    <w:rsid w:val="004302EC"/>
+    <w:pPr>
+      <w:spacing w:after="200" w:line="240" w:lineRule="auto"/>
+    </w:pPr>
+    <w:rPr>
+      <w:i/>
+      <w:iCs/>
+      <w:color w:val="44546A" w:themeColor="text2"/>
+      <w:sz w:val="18"/>
+      <w:szCs w:val="18"/>
+    </w:rPr>
   </w:style>
 </w:styles>
 </file>
@@ -783,4 +1197,16 @@
     </a:ext>
   </a:extLst>
 </a:theme>
+</file>
+
+<file path=customXml/item1.xml><?xml version="1.0" encoding="utf-8"?>
+<b:Sources xmlns:b="http://schemas.openxmlformats.org/officeDocument/2006/bibliography" xmlns="http://schemas.openxmlformats.org/officeDocument/2006/bibliography" SelectedStyle="\APASixthEditionOfficeOnline.xsl" StyleName="APA" Version="6"/>
+</file>
+
+<file path=customXml/itemProps1.xml><?xml version="1.0" encoding="utf-8"?>
+<ds:datastoreItem xmlns:ds="http://schemas.openxmlformats.org/officeDocument/2006/customXml" ds:itemID="{5CEFC115-299F-494B-BBDA-34E966C7B3BB}">
+  <ds:schemaRefs>
+    <ds:schemaRef ds:uri="http://schemas.openxmlformats.org/officeDocument/2006/bibliography"/>
+  </ds:schemaRefs>
+</ds:datastoreItem>
 </file>
--- a/12762492_A3_report.docx
+++ b/12762492_A3_report.docx
@@ -11,13 +11,16 @@
         <w:tblLook w:val="04A0" w:firstRow="1" w:lastRow="0" w:firstColumn="1" w:lastColumn="0" w:noHBand="0" w:noVBand="1"/>
       </w:tblPr>
       <w:tblGrid>
-        <w:gridCol w:w="2065"/>
-        <w:gridCol w:w="6951"/>
+        <w:gridCol w:w="1427"/>
+        <w:gridCol w:w="7048"/>
       </w:tblGrid>
       <w:tr>
+        <w:trPr>
+          <w:trHeight w:val="1657"/>
+        </w:trPr>
         <w:tc>
           <w:tcPr>
-            <w:tcW w:w="2065" w:type="dxa"/>
+            <w:tcW w:w="1114" w:type="dxa"/>
           </w:tcPr>
           <w:p>
             <w:pPr>
@@ -38,7 +41,7 @@
         </w:tc>
         <w:tc>
           <w:tcPr>
-            <w:tcW w:w="6951" w:type="dxa"/>
+            <w:tcW w:w="7048" w:type="dxa"/>
           </w:tcPr>
           <w:p>
             <w:r>
@@ -142,9 +145,12 @@
         </w:tc>
       </w:tr>
       <w:tr>
+        <w:trPr>
+          <w:trHeight w:val="1414"/>
+        </w:trPr>
         <w:tc>
           <w:tcPr>
-            <w:tcW w:w="2065" w:type="dxa"/>
+            <w:tcW w:w="1114" w:type="dxa"/>
           </w:tcPr>
           <w:p>
             <w:r>
@@ -162,44 +168,36 @@
         </w:tc>
         <w:tc>
           <w:tcPr>
-            <w:tcW w:w="6951" w:type="dxa"/>
+            <w:tcW w:w="7048" w:type="dxa"/>
           </w:tcPr>
           <w:p>
-            <w:proofErr w:type="spellStart"/>
             <w:r>
               <w:t>CollisionBGM</w:t>
             </w:r>
-            <w:proofErr w:type="spellEnd"/>
             <w:r>
               <w:t xml:space="preserve"> played when two missiles colliding together</w:t>
             </w:r>
           </w:p>
           <w:p>
-            <w:proofErr w:type="spellStart"/>
             <w:r>
               <w:t>GameBGM</w:t>
             </w:r>
-            <w:proofErr w:type="spellEnd"/>
             <w:r>
               <w:t xml:space="preserve"> played when playing main game</w:t>
             </w:r>
           </w:p>
           <w:p>
-            <w:proofErr w:type="spellStart"/>
             <w:r>
               <w:t>GameOverBGM</w:t>
             </w:r>
-            <w:proofErr w:type="spellEnd"/>
             <w:r>
               <w:t xml:space="preserve"> played when player is destroyed</w:t>
             </w:r>
           </w:p>
           <w:p>
-            <w:proofErr w:type="spellStart"/>
             <w:r>
               <w:t>MainMenuBGM</w:t>
             </w:r>
-            <w:proofErr w:type="spellEnd"/>
             <w:r>
               <w:t xml:space="preserve"> played when showing the main menu</w:t>
             </w:r>
@@ -208,11 +206,9 @@
             </w:r>
           </w:p>
           <w:p>
-            <w:proofErr w:type="spellStart"/>
             <w:r>
               <w:t>MissileLaunchGGM</w:t>
             </w:r>
-            <w:proofErr w:type="spellEnd"/>
             <w:r>
               <w:t xml:space="preserve"> played when player missile is launched</w:t>
             </w:r>
@@ -221,9 +217,12 @@
         </w:tc>
       </w:tr>
       <w:tr>
+        <w:trPr>
+          <w:trHeight w:val="4917"/>
+        </w:trPr>
         <w:tc>
           <w:tcPr>
-            <w:tcW w:w="2065" w:type="dxa"/>
+            <w:tcW w:w="1114" w:type="dxa"/>
           </w:tcPr>
           <w:p>
             <w:r>
@@ -233,7 +232,7 @@
         </w:tc>
         <w:tc>
           <w:tcPr>
-            <w:tcW w:w="6951" w:type="dxa"/>
+            <w:tcW w:w="7048" w:type="dxa"/>
           </w:tcPr>
           <w:p>
             <w:pPr>
@@ -315,6 +314,9 @@
               <w:instrText xml:space="preserve"> REF _Ref17975406 \h </w:instrText>
             </w:r>
             <w:r>
+              <w:instrText xml:space="preserve"> \* MERGEFORMAT </w:instrText>
+            </w:r>
+            <w:r>
               <w:fldChar w:fldCharType="separate"/>
             </w:r>
             <w:r>
@@ -337,9 +339,12 @@
         </w:tc>
       </w:tr>
       <w:tr>
+        <w:trPr>
+          <w:trHeight w:val="950"/>
+        </w:trPr>
         <w:tc>
           <w:tcPr>
-            <w:tcW w:w="2065" w:type="dxa"/>
+            <w:tcW w:w="1114" w:type="dxa"/>
           </w:tcPr>
           <w:p>
             <w:r>
@@ -349,7 +354,7 @@
         </w:tc>
         <w:tc>
           <w:tcPr>
-            <w:tcW w:w="6951" w:type="dxa"/>
+            <w:tcW w:w="7048" w:type="dxa"/>
           </w:tcPr>
           <w:p>
             <w:r>
@@ -362,6 +367,9 @@
               <w:instrText xml:space="preserve"> REF _Ref17975406 \h </w:instrText>
             </w:r>
             <w:r>
+              <w:instrText xml:space="preserve"> \* MERGEFORMAT </w:instrText>
+            </w:r>
+            <w:r>
               <w:fldChar w:fldCharType="separate"/>
             </w:r>
             <w:r>
@@ -379,51 +387,768 @@
             <w:r>
               <w:t xml:space="preserve">, enemy missiles are randomly generated from the top scene and targeted to a random house on the ground. When mouse curser click, player missile will be released from the missile launcher to the mouse position. </w:t>
             </w:r>
-            <w:bookmarkStart w:id="1" w:name="_GoBack"/>
-            <w:bookmarkEnd w:id="1"/>
           </w:p>
         </w:tc>
       </w:tr>
       <w:tr>
+        <w:trPr>
+          <w:trHeight w:val="706"/>
+        </w:trPr>
         <w:tc>
           <w:tcPr>
-            <w:tcW w:w="2065" w:type="dxa"/>
+            <w:tcW w:w="1114" w:type="dxa"/>
           </w:tcPr>
-          <w:p/>
+          <w:p>
+            <w:r>
+              <w:t>Project Organization</w:t>
+            </w:r>
+          </w:p>
         </w:tc>
         <w:tc>
           <w:tcPr>
-            <w:tcW w:w="6951" w:type="dxa"/>
+            <w:tcW w:w="7048" w:type="dxa"/>
           </w:tcPr>
           <w:p/>
         </w:tc>
       </w:tr>
       <w:tr>
+        <w:trPr>
+          <w:trHeight w:val="464"/>
+        </w:trPr>
         <w:tc>
           <w:tcPr>
-            <w:tcW w:w="2065" w:type="dxa"/>
+            <w:tcW w:w="1114" w:type="dxa"/>
           </w:tcPr>
-          <w:p/>
+          <w:p>
+            <w:r>
+              <w:t>Git Repository</w:t>
+            </w:r>
+          </w:p>
         </w:tc>
         <w:tc>
           <w:tcPr>
-            <w:tcW w:w="6951" w:type="dxa"/>
+            <w:tcW w:w="7048" w:type="dxa"/>
           </w:tcPr>
+          <w:p/>
+          <w:p>
+            <w:pPr>
+              <w:keepNext/>
+            </w:pPr>
+            <w:r>
+              <w:rPr>
+                <w:noProof/>
+              </w:rPr>
+              <w:lastRenderedPageBreak/>
+              <w:drawing>
+                <wp:inline distT="0" distB="0" distL="0" distR="0" wp14:anchorId="426C4A86" wp14:editId="17B346B9">
+                  <wp:extent cx="2504661" cy="3234936"/>
+                  <wp:effectExtent l="0" t="0" r="0" b="3810"/>
+                  <wp:docPr id="3" name="Picture 3" descr="A screenshot of a cell phone&#10;&#10;Description automatically generated"/>
+                  <wp:cNvGraphicFramePr>
+                    <a:graphicFrameLocks xmlns:a="http://schemas.openxmlformats.org/drawingml/2006/main" noChangeAspect="1"/>
+                  </wp:cNvGraphicFramePr>
+                  <a:graphic xmlns:a="http://schemas.openxmlformats.org/drawingml/2006/main">
+                    <a:graphicData uri="http://schemas.openxmlformats.org/drawingml/2006/picture">
+                      <pic:pic xmlns:pic="http://schemas.openxmlformats.org/drawingml/2006/picture">
+                        <pic:nvPicPr>
+                          <pic:cNvPr id="3" name="540772E.tmp"/>
+                          <pic:cNvPicPr/>
+                        </pic:nvPicPr>
+                        <pic:blipFill>
+                          <a:blip r:embed="rId6">
+                            <a:extLst>
+                              <a:ext uri="{28A0092B-C50C-407E-A947-70E740481C1C}">
+                                <a14:useLocalDpi xmlns:a14="http://schemas.microsoft.com/office/drawing/2010/main" val="0"/>
+                              </a:ext>
+                            </a:extLst>
+                          </a:blip>
+                          <a:stretch>
+                            <a:fillRect/>
+                          </a:stretch>
+                        </pic:blipFill>
+                        <pic:spPr>
+                          <a:xfrm>
+                            <a:off x="0" y="0"/>
+                            <a:ext cx="2528338" cy="3265517"/>
+                          </a:xfrm>
+                          <a:prstGeom prst="rect">
+                            <a:avLst/>
+                          </a:prstGeom>
+                        </pic:spPr>
+                      </pic:pic>
+                    </a:graphicData>
+                  </a:graphic>
+                </wp:inline>
+              </w:drawing>
+            </w:r>
+          </w:p>
+          <w:p>
+            <w:pPr>
+              <w:pStyle w:val="Caption"/>
+            </w:pPr>
+            <w:r>
+              <w:t xml:space="preserve">Figure </w:t>
+            </w:r>
+            <w:fldSimple w:instr=" SEQ Figure \* ARABIC ">
+              <w:r>
+                <w:rPr>
+                  <w:noProof/>
+                </w:rPr>
+                <w:t>2</w:t>
+              </w:r>
+            </w:fldSimple>
+            <w:r>
+              <w:t xml:space="preserve"> Git branches with commits</w:t>
+            </w:r>
+          </w:p>
+          <w:p/>
+          <w:p>
+            <w:pPr>
+              <w:keepNext/>
+            </w:pPr>
+            <w:r>
+              <w:rPr>
+                <w:noProof/>
+              </w:rPr>
+              <w:drawing>
+                <wp:inline distT="0" distB="0" distL="0" distR="0" wp14:anchorId="7CE2D900" wp14:editId="3B025EF7">
+                  <wp:extent cx="3511986" cy="4731026"/>
+                  <wp:effectExtent l="0" t="0" r="0" b="0"/>
+                  <wp:docPr id="4" name="Picture 4" descr="A screenshot of a social media post&#10;&#10;Description automatically generated"/>
+                  <wp:cNvGraphicFramePr>
+                    <a:graphicFrameLocks xmlns:a="http://schemas.openxmlformats.org/drawingml/2006/main" noChangeAspect="1"/>
+                  </wp:cNvGraphicFramePr>
+                  <a:graphic xmlns:a="http://schemas.openxmlformats.org/drawingml/2006/main">
+                    <a:graphicData uri="http://schemas.openxmlformats.org/drawingml/2006/picture">
+                      <pic:pic xmlns:pic="http://schemas.openxmlformats.org/drawingml/2006/picture">
+                        <pic:nvPicPr>
+                          <pic:cNvPr id="4" name="5405D9E.tmp"/>
+                          <pic:cNvPicPr/>
+                        </pic:nvPicPr>
+                        <pic:blipFill>
+                          <a:blip r:embed="rId7">
+                            <a:extLst>
+                              <a:ext uri="{28A0092B-C50C-407E-A947-70E740481C1C}">
+                                <a14:useLocalDpi xmlns:a14="http://schemas.microsoft.com/office/drawing/2010/main" val="0"/>
+                              </a:ext>
+                            </a:extLst>
+                          </a:blip>
+                          <a:stretch>
+                            <a:fillRect/>
+                          </a:stretch>
+                        </pic:blipFill>
+                        <pic:spPr>
+                          <a:xfrm>
+                            <a:off x="0" y="0"/>
+                            <a:ext cx="3534314" cy="4761104"/>
+                          </a:xfrm>
+                          <a:prstGeom prst="rect">
+                            <a:avLst/>
+                          </a:prstGeom>
+                        </pic:spPr>
+                      </pic:pic>
+                    </a:graphicData>
+                  </a:graphic>
+                </wp:inline>
+              </w:drawing>
+            </w:r>
+          </w:p>
+          <w:p>
+            <w:pPr>
+              <w:pStyle w:val="Caption"/>
+            </w:pPr>
+            <w:r>
+              <w:t xml:space="preserve">Figure </w:t>
+            </w:r>
+            <w:fldSimple w:instr=" SEQ Figure \* ARABIC ">
+              <w:r>
+                <w:rPr>
+                  <w:noProof/>
+                </w:rPr>
+                <w:t>3</w:t>
+              </w:r>
+            </w:fldSimple>
+            <w:r>
+              <w:t xml:space="preserve"> git commits history</w:t>
+            </w:r>
+          </w:p>
+          <w:p>
+            <w:r>
+              <w:lastRenderedPageBreak/>
+              <w:t>There are three branches totally in my project, which are master, development and feature. At the moment, all three branches are the same.</w:t>
+            </w:r>
+          </w:p>
+          <w:p/>
+          <w:p/>
           <w:p/>
         </w:tc>
       </w:tr>
       <w:tr>
+        <w:trPr>
+          <w:trHeight w:val="232"/>
+        </w:trPr>
         <w:tc>
           <w:tcPr>
-            <w:tcW w:w="2065" w:type="dxa"/>
+            <w:tcW w:w="1114" w:type="dxa"/>
           </w:tcPr>
-          <w:p/>
+          <w:p>
+            <w:r>
+              <w:lastRenderedPageBreak/>
+              <w:t>Plan for Coded System</w:t>
+            </w:r>
+          </w:p>
         </w:tc>
         <w:tc>
           <w:tcPr>
-            <w:tcW w:w="6951" w:type="dxa"/>
+            <w:tcW w:w="7048" w:type="dxa"/>
           </w:tcPr>
           <w:p/>
+          <w:p>
+            <w:pPr>
+              <w:keepNext/>
+            </w:pPr>
+            <w:r>
+              <w:rPr>
+                <w:noProof/>
+              </w:rPr>
+              <w:drawing>
+                <wp:inline distT="0" distB="0" distL="0" distR="0" wp14:anchorId="020E0CFE" wp14:editId="0D5AC18A">
+                  <wp:extent cx="1192696" cy="1374509"/>
+                  <wp:effectExtent l="0" t="0" r="7620" b="0"/>
+                  <wp:docPr id="5" name="Picture 5" descr="A screenshot of a cell phone&#10;&#10;Description automatically generated"/>
+                  <wp:cNvGraphicFramePr>
+                    <a:graphicFrameLocks xmlns:a="http://schemas.openxmlformats.org/drawingml/2006/main" noChangeAspect="1"/>
+                  </wp:cNvGraphicFramePr>
+                  <a:graphic xmlns:a="http://schemas.openxmlformats.org/drawingml/2006/main">
+                    <a:graphicData uri="http://schemas.openxmlformats.org/drawingml/2006/picture">
+                      <pic:pic xmlns:pic="http://schemas.openxmlformats.org/drawingml/2006/picture">
+                        <pic:nvPicPr>
+                          <pic:cNvPr id="5" name="540E0EB.tmp"/>
+                          <pic:cNvPicPr/>
+                        </pic:nvPicPr>
+                        <pic:blipFill>
+                          <a:blip r:embed="rId8">
+                            <a:extLst>
+                              <a:ext uri="{28A0092B-C50C-407E-A947-70E740481C1C}">
+                                <a14:useLocalDpi xmlns:a14="http://schemas.microsoft.com/office/drawing/2010/main" val="0"/>
+                              </a:ext>
+                            </a:extLst>
+                          </a:blip>
+                          <a:stretch>
+                            <a:fillRect/>
+                          </a:stretch>
+                        </pic:blipFill>
+                        <pic:spPr>
+                          <a:xfrm>
+                            <a:off x="0" y="0"/>
+                            <a:ext cx="1200071" cy="1383008"/>
+                          </a:xfrm>
+                          <a:prstGeom prst="rect">
+                            <a:avLst/>
+                          </a:prstGeom>
+                        </pic:spPr>
+                      </pic:pic>
+                    </a:graphicData>
+                  </a:graphic>
+                </wp:inline>
+              </w:drawing>
+            </w:r>
+          </w:p>
+          <w:p>
+            <w:pPr>
+              <w:pStyle w:val="Caption"/>
+            </w:pPr>
+            <w:bookmarkStart w:id="1" w:name="_Ref17978612"/>
+            <w:r>
+              <w:t xml:space="preserve">Figure </w:t>
+            </w:r>
+            <w:fldSimple w:instr=" SEQ Figure \* ARABIC ">
+              <w:r>
+                <w:rPr>
+                  <w:noProof/>
+                </w:rPr>
+                <w:t>4</w:t>
+              </w:r>
+            </w:fldSimple>
+            <w:bookmarkEnd w:id="1"/>
+            <w:r>
+              <w:t xml:space="preserve"> Code files</w:t>
+            </w:r>
+          </w:p>
+          <w:p>
+            <w:r>
+              <w:fldChar w:fldCharType="begin"/>
+            </w:r>
+            <w:r>
+              <w:instrText xml:space="preserve"> REF _Ref17978612 \h </w:instrText>
+            </w:r>
+            <w:r>
+              <w:fldChar w:fldCharType="separate"/>
+            </w:r>
+            <w:r>
+              <w:t xml:space="preserve">Figure </w:t>
+            </w:r>
+            <w:r>
+              <w:rPr>
+                <w:noProof/>
+              </w:rPr>
+              <w:t>4</w:t>
+            </w:r>
+            <w:r>
+              <w:fldChar w:fldCharType="end"/>
+            </w:r>
+            <w:r>
+              <w:t xml:space="preserve"> listed the scripts at the moment this project contains.  </w:t>
+            </w:r>
+          </w:p>
+          <w:p/>
+          <w:p/>
+          <w:p>
+            <w:r>
+              <w:rPr>
+                <w:b/>
+                <w:bCs/>
+              </w:rPr>
+              <w:t>Movemen</w:t>
+            </w:r>
+            <w:r>
+              <w:rPr>
+                <w:b/>
+                <w:bCs/>
+              </w:rPr>
+              <w:t>t</w:t>
+            </w:r>
+            <w:r>
+              <w:t xml:space="preserve">: In </w:t>
+            </w:r>
+            <w:r>
+              <w:rPr>
+                <w:i/>
+                <w:iCs/>
+                <w:color w:val="4472C4" w:themeColor="accent1"/>
+              </w:rPr>
+              <w:t>EnemyMissiles.cs</w:t>
+            </w:r>
+            <w:r>
+              <w:t xml:space="preserve"> and </w:t>
+            </w:r>
+            <w:r>
+              <w:rPr>
+                <w:i/>
+                <w:iCs/>
+                <w:color w:val="4472C4" w:themeColor="accent1"/>
+              </w:rPr>
+              <w:t>EnemyMissileSpawner.cs</w:t>
+            </w:r>
+            <w:r>
+              <w:t>, enemy missiles are generated and target to the housed on the groud.</w:t>
+            </w:r>
+          </w:p>
+          <w:p/>
+          <w:p>
+            <w:pPr>
+              <w:rPr>
+                <w:rFonts w:hint="eastAsia"/>
+              </w:rPr>
+            </w:pPr>
+            <w:r>
+              <w:rPr>
+                <w:b/>
+                <w:bCs/>
+              </w:rPr>
+              <w:t>User-input</w:t>
+            </w:r>
+            <w:r>
+              <w:t xml:space="preserve">: In </w:t>
+            </w:r>
+            <w:r>
+              <w:rPr>
+                <w:i/>
+                <w:iCs/>
+                <w:color w:val="4472C4" w:themeColor="accent1"/>
+              </w:rPr>
+              <w:t>CursorController.cs</w:t>
+            </w:r>
+            <w:r>
+              <w:rPr>
+                <w:i/>
+                <w:iCs/>
+                <w:color w:val="4472C4" w:themeColor="accent1"/>
+              </w:rPr>
+              <w:t xml:space="preserve">, </w:t>
+            </w:r>
+            <w:r>
+              <w:t>courser</w:t>
+            </w:r>
+            <w:r>
+              <w:t xml:space="preserve"> position is recorded when left click, then trigger the missile releasing function. </w:t>
+            </w:r>
+          </w:p>
+          <w:p/>
+          <w:p>
+            <w:r>
+              <w:rPr>
+                <w:b/>
+                <w:bCs/>
+              </w:rPr>
+              <w:t>Object behaviours</w:t>
+            </w:r>
+            <w:r>
+              <w:t xml:space="preserve">: Launching defending missiles are handled in the </w:t>
+            </w:r>
+            <w:r>
+              <w:rPr>
+                <w:i/>
+                <w:iCs/>
+                <w:color w:val="4472C4" w:themeColor="accent1"/>
+              </w:rPr>
+              <w:t>MissileLauncher.cs</w:t>
+            </w:r>
+            <w:r>
+              <w:t xml:space="preserve"> and </w:t>
+            </w:r>
+            <w:r>
+              <w:rPr>
+                <w:i/>
+                <w:iCs/>
+                <w:color w:val="4472C4" w:themeColor="accent1"/>
+              </w:rPr>
+              <w:t>PlayerMissileController</w:t>
+            </w:r>
+            <w:r>
+              <w:t>.</w:t>
+            </w:r>
+            <w:r>
+              <w:rPr>
+                <w:i/>
+                <w:iCs/>
+                <w:color w:val="4472C4" w:themeColor="accent1"/>
+              </w:rPr>
+              <w:t>cs</w:t>
+            </w:r>
+          </w:p>
+          <w:p/>
+          <w:p>
+            <w:r>
+              <w:rPr>
+                <w:b/>
+                <w:bCs/>
+              </w:rPr>
+              <w:t>Game rules and resources</w:t>
+            </w:r>
+            <w:r>
+              <w:t xml:space="preserve">: Game rules are mainly built up in the </w:t>
+            </w:r>
+            <w:r>
+              <w:rPr>
+                <w:i/>
+                <w:iCs/>
+                <w:color w:val="4472C4" w:themeColor="accent1"/>
+              </w:rPr>
+              <w:t>GameConroller</w:t>
+            </w:r>
+            <w:r>
+              <w:t>.</w:t>
+            </w:r>
+            <w:r>
+              <w:rPr>
+                <w:i/>
+                <w:iCs/>
+                <w:color w:val="4472C4" w:themeColor="accent1"/>
+              </w:rPr>
+              <w:t>cs</w:t>
+            </w:r>
+            <w:r>
+              <w:t>.</w:t>
+            </w:r>
+          </w:p>
+          <w:p/>
+          <w:p>
+            <w:r>
+              <w:rPr>
+                <w:b/>
+                <w:bCs/>
+              </w:rPr>
+              <w:t>Menu screens</w:t>
+            </w:r>
+            <w:r>
+              <w:t xml:space="preserve">: </w:t>
+            </w:r>
+            <w:r>
+              <w:rPr>
+                <w:i/>
+                <w:iCs/>
+                <w:color w:val="4472C4" w:themeColor="accent1"/>
+              </w:rPr>
+              <w:t>MainMenuManager</w:t>
+            </w:r>
+            <w:r>
+              <w:t>.</w:t>
+            </w:r>
+            <w:r>
+              <w:rPr>
+                <w:i/>
+                <w:iCs/>
+                <w:color w:val="4472C4" w:themeColor="accent1"/>
+              </w:rPr>
+              <w:t>cs</w:t>
+            </w:r>
+            <w:r>
+              <w:t xml:space="preserve"> is responsible for managing the main menu.</w:t>
+            </w:r>
+          </w:p>
+          <w:p/>
+          <w:p/>
+          <w:p/>
+        </w:tc>
+      </w:tr>
+      <w:tr>
+        <w:trPr>
+          <w:trHeight w:val="232"/>
+        </w:trPr>
+        <w:tc>
+          <w:tcPr>
+            <w:tcW w:w="1114" w:type="dxa"/>
+          </w:tcPr>
+          <w:p>
+            <w:r>
+              <w:t>Design Proposal</w:t>
+            </w:r>
+          </w:p>
+        </w:tc>
+        <w:tc>
+          <w:tcPr>
+            <w:tcW w:w="7048" w:type="dxa"/>
+          </w:tcPr>
+          <w:p/>
+          <w:p>
+            <w:pPr>
+              <w:keepNext/>
+            </w:pPr>
+            <w:r>
+              <w:rPr>
+                <w:noProof/>
+              </w:rPr>
+              <w:drawing>
+                <wp:inline distT="0" distB="0" distL="0" distR="0" wp14:anchorId="59426358" wp14:editId="6B097335">
+                  <wp:extent cx="1571844" cy="333422"/>
+                  <wp:effectExtent l="0" t="0" r="0" b="9525"/>
+                  <wp:docPr id="6" name="Picture 6" descr="A close up of a logo&#10;&#10;Description automatically generated"/>
+                  <wp:cNvGraphicFramePr>
+                    <a:graphicFrameLocks xmlns:a="http://schemas.openxmlformats.org/drawingml/2006/main" noChangeAspect="1"/>
+                  </wp:cNvGraphicFramePr>
+                  <a:graphic xmlns:a="http://schemas.openxmlformats.org/drawingml/2006/main">
+                    <a:graphicData uri="http://schemas.openxmlformats.org/drawingml/2006/picture">
+                      <pic:pic xmlns:pic="http://schemas.openxmlformats.org/drawingml/2006/picture">
+                        <pic:nvPicPr>
+                          <pic:cNvPr id="6" name="540BBC.tmp"/>
+                          <pic:cNvPicPr/>
+                        </pic:nvPicPr>
+                        <pic:blipFill>
+                          <a:blip r:embed="rId9">
+                            <a:extLst>
+                              <a:ext uri="{28A0092B-C50C-407E-A947-70E740481C1C}">
+                                <a14:useLocalDpi xmlns:a14="http://schemas.microsoft.com/office/drawing/2010/main" val="0"/>
+                              </a:ext>
+                            </a:extLst>
+                          </a:blip>
+                          <a:stretch>
+                            <a:fillRect/>
+                          </a:stretch>
+                        </pic:blipFill>
+                        <pic:spPr>
+                          <a:xfrm>
+                            <a:off x="0" y="0"/>
+                            <a:ext cx="1571844" cy="333422"/>
+                          </a:xfrm>
+                          <a:prstGeom prst="rect">
+                            <a:avLst/>
+                          </a:prstGeom>
+                        </pic:spPr>
+                      </pic:pic>
+                    </a:graphicData>
+                  </a:graphic>
+                </wp:inline>
+              </w:drawing>
+            </w:r>
+          </w:p>
+          <w:p>
+            <w:pPr>
+              <w:pStyle w:val="Caption"/>
+            </w:pPr>
+            <w:bookmarkStart w:id="2" w:name="_Ref17979725"/>
+            <w:r>
+              <w:t xml:space="preserve">Figure </w:t>
+            </w:r>
+            <w:fldSimple w:instr=" SEQ Figure \* ARABIC ">
+              <w:r>
+                <w:rPr>
+                  <w:noProof/>
+                </w:rPr>
+                <w:t>5</w:t>
+              </w:r>
+            </w:fldSimple>
+            <w:bookmarkEnd w:id="2"/>
+            <w:r>
+              <w:t xml:space="preserve"> Missiles</w:t>
+            </w:r>
+          </w:p>
+          <w:p>
+            <w:pPr>
+              <w:rPr>
+                <w:b/>
+                <w:bCs/>
+              </w:rPr>
+            </w:pPr>
+            <w:r>
+              <w:rPr>
+                <w:b/>
+                <w:bCs/>
+              </w:rPr>
+              <w:t>Innovation</w:t>
+            </w:r>
+          </w:p>
+          <w:p>
+            <w:r>
+              <w:t>Missile Command is the game that I decided to recreate. First of all, I reviewed the classic game how it is played and some game rules. I find that the missiles in most of the games are just dots. So</w:t>
+            </w:r>
+            <w:r>
+              <w:t xml:space="preserve">, </w:t>
+            </w:r>
+            <w:r>
+              <w:t xml:space="preserve">I plan to </w:t>
+            </w:r>
+            <w:r>
+              <w:t>replace</w:t>
+            </w:r>
+            <w:r>
+              <w:t xml:space="preserve"> the dot missile to </w:t>
+            </w:r>
+            <w:r>
+              <w:t xml:space="preserve">the </w:t>
+            </w:r>
+            <w:r>
+              <w:t xml:space="preserve">real </w:t>
+            </w:r>
+            <w:r>
+              <w:t xml:space="preserve">looked </w:t>
+            </w:r>
+            <w:r>
+              <w:t>missile</w:t>
+            </w:r>
+            <w:r>
+              <w:t>s</w:t>
+            </w:r>
+            <w:r>
+              <w:t xml:space="preserve"> </w:t>
+            </w:r>
+            <w:r>
+              <w:t xml:space="preserve">in  </w:t>
+            </w:r>
+            <w:r>
+              <w:fldChar w:fldCharType="begin"/>
+            </w:r>
+            <w:r>
+              <w:instrText xml:space="preserve"> REF _Ref17979725 \h </w:instrText>
+            </w:r>
+            <w:r>
+              <w:fldChar w:fldCharType="separate"/>
+            </w:r>
+            <w:r>
+              <w:t xml:space="preserve">Figure </w:t>
+            </w:r>
+            <w:r>
+              <w:rPr>
+                <w:noProof/>
+              </w:rPr>
+              <w:t>5</w:t>
+            </w:r>
+            <w:r>
+              <w:fldChar w:fldCharType="end"/>
+            </w:r>
+            <w:r>
+              <w:t xml:space="preserve">. </w:t>
+            </w:r>
+          </w:p>
+          <w:p/>
+          <w:p>
+            <w:pPr>
+              <w:rPr>
+                <w:b/>
+                <w:bCs/>
+              </w:rPr>
+            </w:pPr>
+            <w:r>
+              <w:rPr>
+                <w:b/>
+                <w:bCs/>
+              </w:rPr>
+              <w:t>Project Plan</w:t>
+            </w:r>
+          </w:p>
+          <w:p>
+            <w:r>
+              <w:t xml:space="preserve">My project plan is to find the required assets such as visual assets and audio assets, then begin to code. There are a lot of functions and rules in the original game. It is impossible to finish all these during such short term. So, I </w:t>
+            </w:r>
+            <w:r>
+              <w:lastRenderedPageBreak/>
+              <w:t xml:space="preserve">decided to finish some very basic functions primarily. If time is </w:t>
+            </w:r>
+            <w:r>
+              <w:t>permitted,</w:t>
+            </w:r>
+            <w:r>
+              <w:t xml:space="preserve"> I will add more advanced features and refine the </w:t>
+            </w:r>
+            <w:r>
+              <w:t>visual assets.</w:t>
+            </w:r>
+          </w:p>
+          <w:p/>
+          <w:p/>
+          <w:p>
+            <w:pPr>
+              <w:rPr>
+                <w:b/>
+                <w:bCs/>
+              </w:rPr>
+            </w:pPr>
+            <w:r>
+              <w:rPr>
+                <w:b/>
+                <w:bCs/>
+              </w:rPr>
+              <w:t>Challenges and self-learning</w:t>
+            </w:r>
+            <w:bookmarkStart w:id="3" w:name="_GoBack"/>
+            <w:bookmarkEnd w:id="3"/>
+          </w:p>
+          <w:p>
+            <w:r>
+              <w:t xml:space="preserve">The challenge is to rotate the missile arrows to target the objects. So, I need to learn the essential mathematics knowledge such as triangular formulas. </w:t>
+            </w:r>
+          </w:p>
+          <w:p/>
+          <w:p>
+            <w:r>
+              <w:t>Unity Coroutine is the new knowledge that I have never encountered before. It is hard to understand. At first, I want to make a detour to use other functions to replace the coroutine. However</w:t>
+            </w:r>
+            <w:r>
+              <w:t>,</w:t>
+            </w:r>
+            <w:r>
+              <w:t xml:space="preserve"> I find that this will make my code </w:t>
+            </w:r>
+            <w:r>
+              <w:t>messier and more complex</w:t>
+            </w:r>
+            <w:r>
+              <w:t xml:space="preserve">. So, I learned coroutine from the very beginning. </w:t>
+            </w:r>
+            <w:r>
+              <w:t xml:space="preserve"> </w:t>
+            </w:r>
+          </w:p>
         </w:tc>
       </w:tr>
     </w:tbl>
@@ -444,7 +1169,7 @@
   <w:docDefaults>
     <w:rPrDefault>
       <w:rPr>
-        <w:rFonts w:asciiTheme="minorHAnsi" w:eastAsiaTheme="minorHAnsi" w:hAnsiTheme="minorHAnsi" w:cstheme="minorBidi"/>
+        <w:rFonts w:asciiTheme="minorHAnsi" w:eastAsia="SimSun" w:hAnsiTheme="minorHAnsi" w:cstheme="minorBidi"/>
         <w:sz w:val="22"/>
         <w:szCs w:val="22"/>
         <w:lang w:val="en-AU" w:eastAsia="en-US" w:bidi="ar-SA"/>
@@ -1204,7 +1929,7 @@
 </file>
 
 <file path=customXml/itemProps1.xml><?xml version="1.0" encoding="utf-8"?>
-<ds:datastoreItem xmlns:ds="http://schemas.openxmlformats.org/officeDocument/2006/customXml" ds:itemID="{5CEFC115-299F-494B-BBDA-34E966C7B3BB}">
+<ds:datastoreItem xmlns:ds="http://schemas.openxmlformats.org/officeDocument/2006/customXml" ds:itemID="{F212A1A5-6E45-4F6A-AD1E-5BF6F9C814B0}">
   <ds:schemaRefs>
     <ds:schemaRef ds:uri="http://schemas.openxmlformats.org/officeDocument/2006/bibliography"/>
   </ds:schemaRefs>

--- a/12762492_A3_report.docx
+++ b/12762492_A3_report.docx
@@ -160,7 +160,7 @@
           <w:p>
             <w:pPr>
               <w:rPr>
-                <w:rFonts w:eastAsiaTheme="minorEastAsia" w:hint="eastAsia"/>
+                <w:rFonts w:eastAsiaTheme="minorEastAsia"/>
                 <w:lang w:eastAsia="zh-CN"/>
               </w:rPr>
             </w:pPr>
@@ -293,14 +293,27 @@
             <w:r>
               <w:t xml:space="preserve">Figure </w:t>
             </w:r>
-            <w:fldSimple w:instr=" SEQ Figure \* ARABIC ">
-              <w:r>
-                <w:rPr>
-                  <w:noProof/>
-                </w:rPr>
-                <w:t>1</w:t>
-              </w:r>
-            </w:fldSimple>
+            <w:r>
+              <w:fldChar w:fldCharType="begin"/>
+            </w:r>
+            <w:r>
+              <w:instrText xml:space="preserve"> SEQ Figure \* ARABIC </w:instrText>
+            </w:r>
+            <w:r>
+              <w:fldChar w:fldCharType="separate"/>
+            </w:r>
+            <w:r>
+              <w:rPr>
+                <w:noProof/>
+              </w:rPr>
+              <w:t>1</w:t>
+            </w:r>
+            <w:r>
+              <w:rPr>
+                <w:noProof/>
+              </w:rPr>
+              <w:fldChar w:fldCharType="end"/>
+            </w:r>
             <w:bookmarkEnd w:id="0"/>
             <w:r>
               <w:t xml:space="preserve"> Main Game</w:t>
@@ -489,14 +502,27 @@
             <w:r>
               <w:t xml:space="preserve">Figure </w:t>
             </w:r>
-            <w:fldSimple w:instr=" SEQ Figure \* ARABIC ">
-              <w:r>
-                <w:rPr>
-                  <w:noProof/>
-                </w:rPr>
-                <w:t>2</w:t>
-              </w:r>
-            </w:fldSimple>
+            <w:r>
+              <w:fldChar w:fldCharType="begin"/>
+            </w:r>
+            <w:r>
+              <w:instrText xml:space="preserve"> SEQ Figure \* ARABIC </w:instrText>
+            </w:r>
+            <w:r>
+              <w:fldChar w:fldCharType="separate"/>
+            </w:r>
+            <w:r>
+              <w:rPr>
+                <w:noProof/>
+              </w:rPr>
+              <w:t>2</w:t>
+            </w:r>
+            <w:r>
+              <w:rPr>
+                <w:noProof/>
+              </w:rPr>
+              <w:fldChar w:fldCharType="end"/>
+            </w:r>
             <w:r>
               <w:t xml:space="preserve"> Git branches with commits</w:t>
             </w:r>
@@ -560,14 +586,27 @@
             <w:r>
               <w:t xml:space="preserve">Figure </w:t>
             </w:r>
-            <w:fldSimple w:instr=" SEQ Figure \* ARABIC ">
-              <w:r>
-                <w:rPr>
-                  <w:noProof/>
-                </w:rPr>
-                <w:t>3</w:t>
-              </w:r>
-            </w:fldSimple>
+            <w:r>
+              <w:fldChar w:fldCharType="begin"/>
+            </w:r>
+            <w:r>
+              <w:instrText xml:space="preserve"> SEQ Figure \* ARABIC </w:instrText>
+            </w:r>
+            <w:r>
+              <w:fldChar w:fldCharType="separate"/>
+            </w:r>
+            <w:r>
+              <w:rPr>
+                <w:noProof/>
+              </w:rPr>
+              <w:t>3</w:t>
+            </w:r>
+            <w:r>
+              <w:rPr>
+                <w:noProof/>
+              </w:rPr>
+              <w:fldChar w:fldCharType="end"/>
+            </w:r>
             <w:r>
               <w:t xml:space="preserve"> git commits history</w:t>
             </w:r>
@@ -662,14 +701,27 @@
             <w:r>
               <w:t xml:space="preserve">Figure </w:t>
             </w:r>
-            <w:fldSimple w:instr=" SEQ Figure \* ARABIC ">
-              <w:r>
-                <w:rPr>
-                  <w:noProof/>
-                </w:rPr>
-                <w:t>4</w:t>
-              </w:r>
-            </w:fldSimple>
+            <w:r>
+              <w:fldChar w:fldCharType="begin"/>
+            </w:r>
+            <w:r>
+              <w:instrText xml:space="preserve"> SEQ Figure \* ARABIC </w:instrText>
+            </w:r>
+            <w:r>
+              <w:fldChar w:fldCharType="separate"/>
+            </w:r>
+            <w:r>
+              <w:rPr>
+                <w:noProof/>
+              </w:rPr>
+              <w:t>4</w:t>
+            </w:r>
+            <w:r>
+              <w:rPr>
+                <w:noProof/>
+              </w:rPr>
+              <w:fldChar w:fldCharType="end"/>
+            </w:r>
             <w:bookmarkEnd w:id="1"/>
             <w:r>
               <w:t xml:space="preserve"> Code files</w:t>
@@ -746,11 +798,6 @@
           </w:p>
           <w:p/>
           <w:p>
-            <w:pPr>
-              <w:rPr>
-                <w:rFonts w:hint="eastAsia"/>
-              </w:rPr>
-            </w:pPr>
             <w:r>
               <w:rPr>
                 <w:b/>
@@ -980,14 +1027,27 @@
             <w:r>
               <w:t xml:space="preserve">Figure </w:t>
             </w:r>
-            <w:fldSimple w:instr=" SEQ Figure \* ARABIC ">
-              <w:r>
-                <w:rPr>
-                  <w:noProof/>
-                </w:rPr>
-                <w:t>5</w:t>
-              </w:r>
-            </w:fldSimple>
+            <w:r>
+              <w:fldChar w:fldCharType="begin"/>
+            </w:r>
+            <w:r>
+              <w:instrText xml:space="preserve"> SEQ Figure \* ARABIC </w:instrText>
+            </w:r>
+            <w:r>
+              <w:fldChar w:fldCharType="separate"/>
+            </w:r>
+            <w:r>
+              <w:rPr>
+                <w:noProof/>
+              </w:rPr>
+              <w:t>5</w:t>
+            </w:r>
+            <w:r>
+              <w:rPr>
+                <w:noProof/>
+              </w:rPr>
+              <w:fldChar w:fldCharType="end"/>
+            </w:r>
             <w:bookmarkEnd w:id="2"/>
             <w:r>
               <w:t xml:space="preserve"> Missiles</w:t>
@@ -1120,8 +1180,6 @@
               </w:rPr>
               <w:t>Challenges and self-learning</w:t>
             </w:r>
-            <w:bookmarkStart w:id="3" w:name="_GoBack"/>
-            <w:bookmarkEnd w:id="3"/>
           </w:p>
           <w:p>
             <w:r>
@@ -1154,6 +1212,218 @@
     </w:tbl>
     <w:p/>
     <w:p/>
+    <w:p/>
+    <w:p/>
+    <w:p>
+      <w:r>
+        <w:t xml:space="preserve">This game is missile command. </w:t>
+      </w:r>
+      <w:r>
+        <w:t xml:space="preserve">Let’s look at the assets in a broad scene. There are animations, audios, images, LeapMotion core assets, prefabs, scenes, scripts and TextMesh pro. </w:t>
+      </w:r>
+      <w:r>
+        <w:t xml:space="preserve">At the bottom is the console. There </w:t>
+      </w:r>
+      <w:r>
+        <w:t xml:space="preserve">will be </w:t>
+      </w:r>
+      <w:r>
+        <w:t>some yellow</w:t>
+      </w:r>
+      <w:r>
+        <w:t xml:space="preserve"> obsolete</w:t>
+      </w:r>
+      <w:r>
+        <w:t xml:space="preserve"> warnings, and they come from the leapmotion SDK.</w:t>
+      </w:r>
+      <w:r>
+        <w:t xml:space="preserve"> </w:t>
+      </w:r>
+    </w:p>
+    <w:p>
+      <w:r>
+        <w:t>T</w:t>
+      </w:r>
+      <w:r>
+        <w:t>otal</w:t>
+      </w:r>
+      <w:r>
+        <w:t>ly, t</w:t>
+      </w:r>
+      <w:r>
+        <w:t>here are 3 scene</w:t>
+      </w:r>
+      <w:r>
+        <w:t>s</w:t>
+      </w:r>
+      <w:r>
+        <w:t xml:space="preserve">. This is the first main menu scene. </w:t>
+      </w:r>
+      <w:r>
+        <w:t>So, let’s play the game from the very beginning.</w:t>
+      </w:r>
+    </w:p>
+    <w:p>
+      <w:pPr>
+        <w:rPr>
+          <w:lang w:val="en-US" w:eastAsia="zh-CN"/>
+        </w:rPr>
+      </w:pPr>
+      <w:r>
+        <w:rPr>
+          <w:lang w:eastAsia="zh-CN"/>
+        </w:rPr>
+        <w:t>N</w:t>
+      </w:r>
+      <w:r>
+        <w:rPr>
+          <w:rFonts w:hint="eastAsia"/>
+          <w:lang w:eastAsia="zh-CN"/>
+        </w:rPr>
+        <w:t>ext</w:t>
+      </w:r>
+      <w:r>
+        <w:rPr>
+          <w:lang w:val="en-US" w:eastAsia="zh-CN"/>
+        </w:rPr>
+        <w:t>, I will talk about the design iteration.</w:t>
+      </w:r>
+      <w:r>
+        <w:rPr>
+          <w:lang w:val="en-US" w:eastAsia="zh-CN"/>
+        </w:rPr>
+        <w:t xml:space="preserve"> </w:t>
+      </w:r>
+      <w:r>
+        <w:t>Well, g</w:t>
+      </w:r>
+      <w:r>
+        <w:t>reat designs don’t just appear overnight</w:t>
+      </w:r>
+      <w:r>
+        <w:t xml:space="preserve">, and they take time to get right. </w:t>
+      </w:r>
+      <w:r>
+        <w:t xml:space="preserve">My design iteration is like this. Firstly, finish the very basic function. Secondly, change the sprites Assets and UI, to make the game looks aesthetic. </w:t>
+      </w:r>
+      <w:r>
+        <w:t xml:space="preserve">Thirdly, add some innovative features. </w:t>
+      </w:r>
+      <w:r>
+        <w:rPr>
+          <w:lang w:eastAsia="zh-CN"/>
+        </w:rPr>
+        <w:t>I</w:t>
+      </w:r>
+      <w:r>
+        <w:rPr>
+          <w:rFonts w:hint="eastAsia"/>
+          <w:lang w:eastAsia="zh-CN"/>
+        </w:rPr>
+        <w:t>n</w:t>
+      </w:r>
+      <w:r>
+        <w:t xml:space="preserve"> this part, I added leapmotion to simulate the mouse click event.</w:t>
+      </w:r>
+    </w:p>
+    <w:p/>
+    <w:p>
+      <w:r>
+        <w:t xml:space="preserve">Well, </w:t>
+      </w:r>
+      <w:r>
+        <w:t xml:space="preserve">let’s looks some complex code. </w:t>
+      </w:r>
+      <w:r>
+        <w:t xml:space="preserve">In this update, move the enemy missile to the defender’s position. I use triangle formula to make sure the arrow of the missile always </w:t>
+      </w:r>
+      <w:r>
+        <w:t>points</w:t>
+      </w:r>
+      <w:r>
+        <w:t xml:space="preserve"> to the </w:t>
+      </w:r>
+      <w:r>
+        <w:t>target</w:t>
+      </w:r>
+      <w:r>
+        <w:t xml:space="preserve">. </w:t>
+      </w:r>
+      <w:r>
+        <w:t>When the missile the position equals to the target position, then destroy the missile and trigger explosion animation.</w:t>
+      </w:r>
+    </w:p>
+    <w:p/>
+    <w:p>
+      <w:r>
+        <w:t>So, t</w:t>
+      </w:r>
+      <w:r>
+        <w:t xml:space="preserve">his is my </w:t>
+      </w:r>
+      <w:hyperlink r:id="rId10" w:history="1">
+        <w:r>
+          <w:rPr>
+            <w:rStyle w:val="Hyperlink"/>
+          </w:rPr>
+          <w:t>git re</w:t>
+        </w:r>
+        <w:r>
+          <w:rPr>
+            <w:rStyle w:val="Hyperlink"/>
+          </w:rPr>
+          <w:t>p</w:t>
+        </w:r>
+        <w:r>
+          <w:rPr>
+            <w:rStyle w:val="Hyperlink"/>
+          </w:rPr>
+          <w:t>ository</w:t>
+        </w:r>
+      </w:hyperlink>
+      <w:r>
+        <w:t xml:space="preserve">. </w:t>
+      </w:r>
+      <w:r>
+        <w:t xml:space="preserve">Until now, there are 27 commits and 3 branches. The branches include master, feature and development. These 3 branches are </w:t>
+      </w:r>
+      <w:r>
+        <w:t>same</w:t>
+      </w:r>
+      <w:r>
+        <w:t xml:space="preserve"> at the moment.</w:t>
+      </w:r>
+      <w:r>
+        <w:t xml:space="preserve"> </w:t>
+      </w:r>
+      <w:r>
+        <w:rPr>
+          <w:rFonts w:hint="eastAsia"/>
+          <w:lang w:eastAsia="zh-CN"/>
+        </w:rPr>
+        <w:t>Let</w:t>
+      </w:r>
+      <w:r>
+        <w:t>’s look at the commit.</w:t>
+      </w:r>
+      <w:r>
+        <w:t xml:space="preserve"> </w:t>
+      </w:r>
+      <w:r>
+        <w:t>Every time when I finish one function, I will submit the project to the remote repository</w:t>
+      </w:r>
+      <w:r>
+        <w:t>.</w:t>
+      </w:r>
+      <w:bookmarkStart w:id="3" w:name="_GoBack"/>
+      <w:bookmarkEnd w:id="3"/>
+    </w:p>
+    <w:p/>
+    <w:p>
+      <w:r>
+        <w:t>So, this is my project. Hope you like it.</w:t>
+      </w:r>
+    </w:p>
     <w:sectPr>
       <w:pgSz w:w="11906" w:h="16838"/>
       <w:pgMar w:top="1440" w:right="1440" w:bottom="1440" w:left="1440" w:header="708" w:footer="708" w:gutter="0"/>
@@ -1287,6 +1557,7 @@
     <w:lsdException w:name="HTML Sample" w:semiHidden="1" w:unhideWhenUsed="1"/>
     <w:lsdException w:name="HTML Typewriter" w:semiHidden="1" w:unhideWhenUsed="1"/>
     <w:lsdException w:name="HTML Variable" w:semiHidden="1" w:unhideWhenUsed="1"/>
+    <w:lsdException w:name="Normal Table" w:semiHidden="1" w:unhideWhenUsed="1"/>
     <w:lsdException w:name="annotation subject" w:semiHidden="1" w:unhideWhenUsed="1"/>
     <w:lsdException w:name="No List" w:semiHidden="1" w:unhideWhenUsed="1"/>
     <w:lsdException w:name="Outline List 1" w:semiHidden="1" w:unhideWhenUsed="1"/>
@@ -1333,8 +1604,10 @@
     <w:lsdException w:name="Table Subtle 2" w:semiHidden="1" w:unhideWhenUsed="1"/>
     <w:lsdException w:name="Table Web 1" w:semiHidden="1" w:unhideWhenUsed="1"/>
     <w:lsdException w:name="Table Web 2" w:semiHidden="1" w:unhideWhenUsed="1"/>
+    <w:lsdException w:name="Table Web 3" w:semiHidden="1" w:unhideWhenUsed="1"/>
     <w:lsdException w:name="Balloon Text" w:semiHidden="1" w:unhideWhenUsed="1"/>
     <w:lsdException w:name="Table Grid" w:uiPriority="39"/>
+    <w:lsdException w:name="Table Theme" w:semiHidden="1" w:unhideWhenUsed="1"/>
     <w:lsdException w:name="Placeholder Text" w:semiHidden="1"/>
     <w:lsdException w:name="No Spacing" w:uiPriority="1" w:qFormat="1"/>
     <w:lsdException w:name="Light Shading" w:uiPriority="60"/>
@@ -1624,6 +1897,41 @@
       <w:color w:val="44546A" w:themeColor="text2"/>
       <w:sz w:val="18"/>
       <w:szCs w:val="18"/>
+    </w:rPr>
+  </w:style>
+  <w:style w:type="character" w:styleId="Hyperlink">
+    <w:name w:val="Hyperlink"/>
+    <w:basedOn w:val="DefaultParagraphFont"/>
+    <w:uiPriority w:val="99"/>
+    <w:unhideWhenUsed/>
+    <w:rsid w:val="0018361E"/>
+    <w:rPr>
+      <w:color w:val="0563C1" w:themeColor="hyperlink"/>
+      <w:u w:val="single"/>
+    </w:rPr>
+  </w:style>
+  <w:style w:type="character" w:styleId="UnresolvedMention">
+    <w:name w:val="Unresolved Mention"/>
+    <w:basedOn w:val="DefaultParagraphFont"/>
+    <w:uiPriority w:val="99"/>
+    <w:semiHidden/>
+    <w:unhideWhenUsed/>
+    <w:rsid w:val="0018361E"/>
+    <w:rPr>
+      <w:color w:val="605E5C"/>
+      <w:shd w:val="clear" w:color="auto" w:fill="E1DFDD"/>
+    </w:rPr>
+  </w:style>
+  <w:style w:type="character" w:styleId="FollowedHyperlink">
+    <w:name w:val="FollowedHyperlink"/>
+    <w:basedOn w:val="DefaultParagraphFont"/>
+    <w:uiPriority w:val="99"/>
+    <w:semiHidden/>
+    <w:unhideWhenUsed/>
+    <w:rsid w:val="00CD0004"/>
+    <w:rPr>
+      <w:color w:val="954F72" w:themeColor="followedHyperlink"/>
+      <w:u w:val="single"/>
     </w:rPr>
   </w:style>
 </w:styles>
@@ -1929,7 +2237,7 @@
 </file>
 
 <file path=customXml/itemProps1.xml><?xml version="1.0" encoding="utf-8"?>
-<ds:datastoreItem xmlns:ds="http://schemas.openxmlformats.org/officeDocument/2006/customXml" ds:itemID="{F212A1A5-6E45-4F6A-AD1E-5BF6F9C814B0}">
+<ds:datastoreItem xmlns:ds="http://schemas.openxmlformats.org/officeDocument/2006/customXml" ds:itemID="{5ECD2629-17DF-4113-93AF-4045BDA9A1B6}">
   <ds:schemaRefs>
     <ds:schemaRef ds:uri="http://schemas.openxmlformats.org/officeDocument/2006/bibliography"/>
   </ds:schemaRefs>
